--- a/Second semestre/Programming/Lab5/report.docx
+++ b/Second semestre/Programming/Lab5/report.docx
@@ -6096,7 +6096,7 @@
           <w:b w:val="0"/>
           <w:bCs w:val="0"/>
         </w:rPr>
-        <w:t>2.</w:t>
+        <w:t>2</w:t>
       </w:r>
       <w:r>
         <w:rPr>
@@ -6105,6 +6105,24 @@
           <w:b w:val="0"/>
           <w:bCs w:val="0"/>
         </w:rPr>
+        <w:t>, 3</w:t>
+      </w:r>
+      <w:r>
+        <w:rPr>
+          <w:rStyle w:val="a3"/>
+          <w:rFonts w:ascii="Times New Roman" w:hAnsi="Times New Roman" w:cs="Times New Roman"/>
+          <w:b w:val="0"/>
+          <w:bCs w:val="0"/>
+        </w:rPr>
+        <w:t>.</w:t>
+      </w:r>
+      <w:r>
+        <w:rPr>
+          <w:rStyle w:val="a3"/>
+          <w:rFonts w:ascii="Times New Roman" w:hAnsi="Times New Roman" w:cs="Times New Roman"/>
+          <w:b w:val="0"/>
+          <w:bCs w:val="0"/>
+        </w:rPr>
         <w:t xml:space="preserve"> </w:t>
       </w:r>
       <w:r>
@@ -6116,89 +6134,36 @@
           <w:szCs w:val="21"/>
           <w:lang w:eastAsia="ru-RU" w:bidi="ar-SA"/>
         </w:rPr>
-        <w:t>Диаграмма классов разработанной программы.</w:t>
-      </w:r>
-    </w:p>
-    <w:p>
-      <w:pPr>
-        <w:pStyle w:val="a6"/>
-        <w:rPr>
-          <w:rFonts w:ascii="Times New Roman" w:hAnsi="Times New Roman" w:cs="Times New Roman"/>
-        </w:rPr>
-      </w:pPr>
-      <w:r>
-        <w:rPr>
-          <w:rFonts w:ascii="Times New Roman" w:hAnsi="Times New Roman" w:cs="Times New Roman"/>
-          <w:noProof/>
-        </w:rPr>
-        <w:drawing>
-          <wp:inline distT="0" distB="0" distL="0" distR="0" wp14:anchorId="4FBCA433" wp14:editId="4810D923">
-            <wp:extent cx="6534000" cy="3564000"/>
-            <wp:effectExtent l="0" t="0" r="635" b="0"/>
-            <wp:docPr id="5" name="Рисунок 5" descr="Изображение выглядит как стол&#10;&#10;Автоматически созданное описание"/>
-            <wp:cNvGraphicFramePr>
-              <a:graphicFrameLocks xmlns:a="http://schemas.openxmlformats.org/drawingml/2006/main" noChangeAspect="1"/>
-            </wp:cNvGraphicFramePr>
-            <a:graphic xmlns:a="http://schemas.openxmlformats.org/drawingml/2006/main">
-              <a:graphicData uri="http://schemas.openxmlformats.org/drawingml/2006/picture">
-                <pic:pic xmlns:pic="http://schemas.openxmlformats.org/drawingml/2006/picture">
-                  <pic:nvPicPr>
-                    <pic:cNvPr id="5" name="Рисунок 5" descr="Изображение выглядит как стол&#10;&#10;Автоматически созданное описание"/>
-                    <pic:cNvPicPr/>
-                  </pic:nvPicPr>
-                  <pic:blipFill>
-                    <a:blip r:embed="rId7" cstate="print">
-                      <a:extLst>
-                        <a:ext uri="{28A0092B-C50C-407E-A947-70E740481C1C}">
-                          <a14:useLocalDpi xmlns:a14="http://schemas.microsoft.com/office/drawing/2010/main" val="0"/>
-                        </a:ext>
-                      </a:extLst>
-                    </a:blip>
-                    <a:stretch>
-                      <a:fillRect/>
-                    </a:stretch>
-                  </pic:blipFill>
-                  <pic:spPr>
-                    <a:xfrm>
-                      <a:off x="0" y="0"/>
-                      <a:ext cx="6534000" cy="3564000"/>
-                    </a:xfrm>
-                    <a:prstGeom prst="rect">
-                      <a:avLst/>
-                    </a:prstGeom>
-                  </pic:spPr>
-                </pic:pic>
-              </a:graphicData>
-            </a:graphic>
-          </wp:inline>
-        </w:drawing>
-      </w:r>
-    </w:p>
-    <w:p>
-      <w:pPr>
-        <w:pStyle w:val="a6"/>
-        <w:rPr>
-          <w:rFonts w:ascii="Times New Roman" w:hAnsi="Times New Roman" w:cs="Times New Roman"/>
-        </w:rPr>
-      </w:pPr>
-      <w:r>
-        <w:rPr>
-          <w:rFonts w:ascii="Times New Roman" w:hAnsi="Times New Roman" w:cs="Times New Roman"/>
-        </w:rPr>
-        <w:t xml:space="preserve">3. </w:t>
-      </w:r>
-      <w:r>
-        <w:rPr>
-          <w:rFonts w:ascii="Times New Roman" w:hAnsi="Times New Roman" w:cs="Times New Roman"/>
-        </w:rPr>
-        <w:t>Исходный код программы.</w:t>
+        <w:t>Исходный код и диаграмма классов разработанной программ</w:t>
+      </w:r>
+      <w:r>
+        <w:rPr>
+          <w:rFonts w:ascii="Helvetica" w:eastAsia="Times New Roman" w:hAnsi="Helvetica" w:cs="Times New Roman"/>
+          <w:color w:val="333333"/>
+          <w:kern w:val="0"/>
+          <w:sz w:val="21"/>
+          <w:szCs w:val="21"/>
+          <w:lang w:eastAsia="ru-RU" w:bidi="ar-SA"/>
+        </w:rPr>
+        <w:t>ы</w:t>
+      </w:r>
+      <w:r>
+        <w:rPr>
+          <w:rFonts w:ascii="Helvetica" w:eastAsia="Times New Roman" w:hAnsi="Helvetica" w:cs="Times New Roman"/>
+          <w:color w:val="333333"/>
+          <w:kern w:val="0"/>
+          <w:sz w:val="21"/>
+          <w:szCs w:val="21"/>
+          <w:lang w:eastAsia="ru-RU" w:bidi="ar-SA"/>
+        </w:rPr>
+        <w:t>:</w:t>
       </w:r>
     </w:p>
     <w:p>
       <w:pPr>
         <w:pStyle w:val="a5"/>
       </w:pPr>
-      <w:hyperlink r:id="rId8" w:history="1">
+      <w:hyperlink r:id="rId7" w:history="1">
         <w:proofErr w:type="spellStart"/>
         <w:r>
           <w:rPr>
@@ -6211,7 +6176,7 @@
           <w:rPr>
             <w:rStyle w:val="ac"/>
           </w:rPr>
-          <w:t xml:space="preserve"> Lab5j8 (github.com)</w:t>
+          <w:t xml:space="preserve"> Lab5 (github.com)</w:t>
         </w:r>
       </w:hyperlink>
     </w:p>
@@ -6456,7 +6421,19 @@
         <w:rPr>
           <w:rFonts w:ascii="Times New Roman" w:hAnsi="Times New Roman" w:cs="Times New Roman"/>
         </w:rPr>
-        <w:t xml:space="preserve">Научился работать с паттернами программирования, на примере паттерна команда. Понял, что паттерны </w:t>
+        <w:t>Научился работать с паттернами программирования, на примере паттерна команда</w:t>
+      </w:r>
+      <w:r>
+        <w:rPr>
+          <w:rFonts w:ascii="Times New Roman" w:hAnsi="Times New Roman" w:cs="Times New Roman"/>
+        </w:rPr>
+        <w:t>, строитель</w:t>
+      </w:r>
+      <w:r>
+        <w:rPr>
+          <w:rFonts w:ascii="Times New Roman" w:hAnsi="Times New Roman" w:cs="Times New Roman"/>
+        </w:rPr>
+        <w:t xml:space="preserve">. Понял, что паттерны </w:t>
       </w:r>
       <w:r>
         <w:rPr>
@@ -6500,10 +6477,77 @@
         </w:rPr>
         <w:t>. Скорее всего выявлено и исключено было не больше 10% багов.</w:t>
       </w:r>
+      <w:r>
+        <w:rPr>
+          <w:rFonts w:ascii="Times New Roman" w:hAnsi="Times New Roman" w:cs="Times New Roman"/>
+        </w:rPr>
+        <w:t xml:space="preserve"> Рейтинг вылезших исключений при </w:t>
+      </w:r>
+      <w:r>
+        <w:rPr>
+          <w:rFonts w:ascii="Times New Roman" w:hAnsi="Times New Roman" w:cs="Times New Roman"/>
+        </w:rPr>
+        <w:t xml:space="preserve">изменении чего-либо возглавил </w:t>
+      </w:r>
+      <w:proofErr w:type="spellStart"/>
+      <w:r>
+        <w:rPr>
+          <w:rFonts w:ascii="Times New Roman" w:hAnsi="Times New Roman" w:cs="Times New Roman"/>
+          <w:lang w:val="en-US"/>
+        </w:rPr>
+        <w:t>NullPointerException</w:t>
+      </w:r>
+      <w:proofErr w:type="spellEnd"/>
+      <w:r>
+        <w:rPr>
+          <w:rFonts w:ascii="Times New Roman" w:hAnsi="Times New Roman" w:cs="Times New Roman"/>
+        </w:rPr>
+        <w:t xml:space="preserve">, </w:t>
+      </w:r>
+      <w:r>
+        <w:rPr>
+          <w:rFonts w:ascii="Times New Roman" w:hAnsi="Times New Roman" w:cs="Times New Roman"/>
+        </w:rPr>
+        <w:t xml:space="preserve">который я поймал не менее 20 раз. В какой-то момент команда </w:t>
+      </w:r>
+      <w:r>
+        <w:rPr>
+          <w:rFonts w:ascii="Times New Roman" w:hAnsi="Times New Roman" w:cs="Times New Roman"/>
+          <w:lang w:val="en-US"/>
+        </w:rPr>
+        <w:t>exit</w:t>
+      </w:r>
+      <w:r>
+        <w:rPr>
+          <w:rFonts w:ascii="Times New Roman" w:hAnsi="Times New Roman" w:cs="Times New Roman"/>
+        </w:rPr>
+        <w:t xml:space="preserve"> </w:t>
+      </w:r>
+      <w:r>
+        <w:rPr>
+          <w:rFonts w:ascii="Times New Roman" w:hAnsi="Times New Roman" w:cs="Times New Roman"/>
+        </w:rPr>
+        <w:t xml:space="preserve">завершала программу из-за того, что вылазил </w:t>
+      </w:r>
+      <w:proofErr w:type="spellStart"/>
+      <w:r>
+        <w:rPr>
+          <w:rFonts w:ascii="Times New Roman" w:hAnsi="Times New Roman" w:cs="Times New Roman"/>
+          <w:lang w:val="en-US"/>
+        </w:rPr>
+        <w:t>NullPointerException</w:t>
+      </w:r>
+      <w:proofErr w:type="spellEnd"/>
+      <w:r>
+        <w:rPr>
+          <w:rFonts w:ascii="Times New Roman" w:hAnsi="Times New Roman" w:cs="Times New Roman"/>
+        </w:rPr>
+        <w:t>.</w:t>
+      </w:r>
     </w:p>
     <w:sectPr>
-      <w:footerReference w:type="even" r:id="rId9"/>
-      <w:footerReference w:type="default" r:id="rId10"/>
+      <w:footerReference w:type="even" r:id="rId8"/>
+      <w:footerReference w:type="default" r:id="rId9"/>
       <w:pgSz w:w="12240" w:h="15840"/>
       <w:pgMar w:top="1134" w:right="1134" w:bottom="1693" w:left="1134" w:header="0" w:footer="1134" w:gutter="0"/>
       <w:cols w:space="720"/>
